--- a/MetinNesri/metin neşrinin ana esasları.docx
+++ b/MetinNesri/metin neşrinin ana esasları.docx
@@ -5,8 +5,14 @@
     <w:p>
       <w:pPr>
         <w:pStyle w:val="AralkYok"/>
-      </w:pPr>
-      <w:r>
+        <w:rPr>
+          <w:b/>
+        </w:rPr>
+      </w:pPr>
+      <w:r>
+        <w:rPr>
+          <w:b/>
+        </w:rPr>
         <w:t>I. METİN NEŞRİNDE NÜSHALAR (tespit, seçim, tavsif)</w:t>
       </w:r>
     </w:p>
@@ -18,8 +24,14 @@
     <w:p>
       <w:pPr>
         <w:pStyle w:val="AralkYok"/>
-      </w:pPr>
-      <w:r>
+        <w:rPr>
+          <w:b/>
+        </w:rPr>
+      </w:pPr>
+      <w:r>
+        <w:rPr>
+          <w:b/>
+        </w:rPr>
         <w:t>I. 1. Nüshaların tespit ve temini</w:t>
       </w:r>
     </w:p>
@@ -32,33 +44,39 @@
       </w:r>
       <w:r>
         <w:br/>
-        <w:t>istisnasız bütün nüshalar temin</w:t>
+        <w:t>istisnasız bütün nüshalar temin edilmelidir.</w:t>
+      </w:r>
+    </w:p>
+    <w:p>
+      <w:pPr>
+        <w:pStyle w:val="AralkYok"/>
+      </w:pPr>
+    </w:p>
+    <w:p>
+      <w:pPr>
+        <w:pStyle w:val="AralkYok"/>
+        <w:rPr>
+          <w:b/>
+        </w:rPr>
+      </w:pPr>
+      <w:r>
+        <w:rPr>
+          <w:b/>
+        </w:rPr>
+        <w:t>I. 2. Nüshaların seçimi</w:t>
+      </w:r>
+    </w:p>
+    <w:p>
+      <w:pPr>
+        <w:pStyle w:val="AralkYok"/>
+      </w:pPr>
+      <w:r>
+        <w:t>Nüsha sayısı 4-5 civarındaysa bütün nüshaları kullanmakta bir sakınca yoktur. Ancak nüsha sayısı çoksa öncelikle nüsha aileleri (grupları) tespit edilmelidir. Nüsha ailelerin</w:t>
       </w:r>
       <w:bookmarkStart w:id="0" w:name="_GoBack"/>
       <w:bookmarkEnd w:id="0"/>
       <w:r>
-        <w:t xml:space="preserve"> edilmelidir.</w:t>
-      </w:r>
-    </w:p>
-    <w:p>
-      <w:pPr>
-        <w:pStyle w:val="AralkYok"/>
-      </w:pPr>
-    </w:p>
-    <w:p>
-      <w:pPr>
-        <w:pStyle w:val="AralkYok"/>
-      </w:pPr>
-      <w:r>
-        <w:t>I. 2. Nüshaların seçimi</w:t>
-      </w:r>
-    </w:p>
-    <w:p>
-      <w:pPr>
-        <w:pStyle w:val="AralkYok"/>
-      </w:pPr>
-      <w:r>
-        <w:t xml:space="preserve">Nüsha sayısı 4-5 civarındaysa bütün nüshaları kullanmakta bir sakınca yoktur. Ancak nüsha sayısı çoksa öncelikle nüsha aileleri (grupları) tespit edilmelidir. Nüsha ailelerini oluşturmada kolaylık sağlayacak olan özellik “yanlışlarda müşterekliktir” Ardından aileyi temsil eden bir nüsha seçilir. Ardından müellif hattı nüshayla nüsha seçeresi çıkarılır. </w:t>
+        <w:t xml:space="preserve">i oluşturmada kolaylık sağlayacak olan özellik “yanlışlarda müşterekliktir” Ardından aileyi temsil eden bir nüsha seçilir. Ardından müellif hattı nüshayla nüsha seçeresi çıkarılır. </w:t>
       </w:r>
     </w:p>
     <w:p>
@@ -153,8 +171,14 @@
     <w:p>
       <w:pPr>
         <w:pStyle w:val="AralkYok"/>
-      </w:pPr>
-      <w:r>
+        <w:rPr>
+          <w:b/>
+        </w:rPr>
+      </w:pPr>
+      <w:r>
+        <w:rPr>
+          <w:b/>
+        </w:rPr>
         <w:t>I. 3. Nüsha Tavsifi</w:t>
       </w:r>
     </w:p>
@@ -369,8 +393,14 @@
     <w:p>
       <w:pPr>
         <w:pStyle w:val="AralkYok"/>
-      </w:pPr>
-      <w:r>
+        <w:rPr>
+          <w:b/>
+        </w:rPr>
+      </w:pPr>
+      <w:r>
+        <w:rPr>
+          <w:b/>
+        </w:rPr>
         <w:t>II. TENKİTLİ METİN KURULMASINDA TEMEL HUSUSLAR</w:t>
       </w:r>
     </w:p>
@@ -390,8 +420,14 @@
     <w:p>
       <w:pPr>
         <w:pStyle w:val="AralkYok"/>
-      </w:pPr>
-      <w:r>
+        <w:rPr>
+          <w:b/>
+        </w:rPr>
+      </w:pPr>
+      <w:r>
+        <w:rPr>
+          <w:b/>
+        </w:rPr>
         <w:t>II. 1. Tenkitli metin niçin kurulur?</w:t>
       </w:r>
     </w:p>
@@ -411,8 +447,14 @@
     <w:p>
       <w:pPr>
         <w:pStyle w:val="AralkYok"/>
-      </w:pPr>
-      <w:r>
+        <w:rPr>
+          <w:b/>
+        </w:rPr>
+      </w:pPr>
+      <w:r>
+        <w:rPr>
+          <w:b/>
+        </w:rPr>
         <w:t>II. 2. Varyant tercihinde kriterler</w:t>
       </w:r>
     </w:p>
@@ -568,8 +610,14 @@
     <w:p>
       <w:pPr>
         <w:pStyle w:val="AralkYok"/>
-      </w:pPr>
-      <w:r>
+        <w:rPr>
+          <w:b/>
+        </w:rPr>
+      </w:pPr>
+      <w:r>
+        <w:rPr>
+          <w:b/>
+        </w:rPr>
         <w:t>II. 3. Naşirin metne müdahalesi meselesi</w:t>
       </w:r>
     </w:p>
@@ -626,8 +674,14 @@
     <w:p>
       <w:pPr>
         <w:pStyle w:val="AralkYok"/>
-      </w:pPr>
-      <w:r>
+        <w:rPr>
+          <w:b/>
+        </w:rPr>
+      </w:pPr>
+      <w:r>
+        <w:rPr>
+          <w:b/>
+        </w:rPr>
         <w:t>III. OKUYUCU KILAVUZU: YÖNTEM AÇIKLAMASI</w:t>
       </w:r>
     </w:p>
@@ -658,8 +712,14 @@
     <w:p>
       <w:pPr>
         <w:pStyle w:val="AralkYok"/>
-      </w:pPr>
-      <w:r>
+        <w:rPr>
+          <w:b/>
+        </w:rPr>
+      </w:pPr>
+      <w:r>
+        <w:rPr>
+          <w:b/>
+        </w:rPr>
         <w:t>IV. DİĞER HUSUSLAR</w:t>
       </w:r>
     </w:p>
